--- a/Tutorial/Comandos_Docker.docx
+++ b/Tutorial/Comandos_Docker.docx
@@ -1587,8 +1587,716 @@
     </w:p>
     <w:p>
       <w:pPr>
-        <w:rPr>
-          <w:i w:val="1"/>
+        <w:jc w:val="center"/>
+        <w:rPr>
+          <w:rFonts w:ascii="Comfortaa" w:cs="Comfortaa" w:eastAsia="Comfortaa" w:hAnsi="Comfortaa"/>
+          <w:b w:val="1"/>
+          <w:color w:val="1396ab"/>
+          <w:sz w:val="60"/>
+          <w:szCs w:val="60"/>
+        </w:rPr>
+      </w:pPr>
+      <w:r>
+        <w:rPr>
+          <w:rFonts w:ascii="Comfortaa" w:cs="Comfortaa" w:eastAsia="Comfortaa" w:hAnsi="Comfortaa"/>
+          <w:b w:val="1"/>
+          <w:color w:val="1396ab"/>
+          <w:sz w:val="60"/>
+          <w:szCs w:val="60"/>
+          <w:rtl w:val="0"/>
+        </w:rPr>
+        <w:t xml:space="preserve">Instruções Dockerfile</w:t>
+      </w:r>
+    </w:p>
+    <w:p>
+      <w:pPr>
+        <w:rPr>
+          <w:sz w:val="24"/>
+          <w:szCs w:val="24"/>
+        </w:rPr>
+      </w:pPr>
+      <w:r>
+        <w:rPr>
+          <w:rtl w:val="0"/>
+        </w:rPr>
+      </w:r>
+    </w:p>
+    <w:p>
+      <w:pPr>
+        <w:rPr>
+          <w:sz w:val="24"/>
+          <w:szCs w:val="24"/>
+        </w:rPr>
+      </w:pPr>
+      <w:r>
+        <w:rPr>
+          <w:sz w:val="24"/>
+          <w:szCs w:val="24"/>
+          <w:rtl w:val="0"/>
+        </w:rPr>
+        <w:t xml:space="preserve">Determinar imagem será usada como base</w:t>
+      </w:r>
+    </w:p>
+    <w:p>
+      <w:pPr>
+        <w:rPr>
+          <w:i w:val="1"/>
+          <w:sz w:val="24"/>
+          <w:szCs w:val="24"/>
+        </w:rPr>
+      </w:pPr>
+      <w:r>
+        <w:rPr>
+          <w:i w:val="1"/>
+          <w:sz w:val="24"/>
+          <w:szCs w:val="24"/>
+          <w:rtl w:val="0"/>
+        </w:rPr>
+        <w:t xml:space="preserve">FROM nomeImagem</w:t>
+      </w:r>
+    </w:p>
+    <w:p>
+      <w:pPr>
+        <w:rPr>
+          <w:sz w:val="24"/>
+          <w:szCs w:val="24"/>
+        </w:rPr>
+      </w:pPr>
+      <w:r>
+        <w:rPr>
+          <w:rtl w:val="0"/>
+        </w:rPr>
+      </w:r>
+    </w:p>
+    <w:p>
+      <w:pPr>
+        <w:rPr>
+          <w:sz w:val="24"/>
+          <w:szCs w:val="24"/>
+        </w:rPr>
+      </w:pPr>
+      <w:r>
+        <w:rPr>
+          <w:sz w:val="24"/>
+          <w:szCs w:val="24"/>
+          <w:rtl w:val="0"/>
+        </w:rPr>
+        <w:t xml:space="preserve">Definir quem escreve o container </w:t>
+      </w:r>
+    </w:p>
+    <w:p>
+      <w:pPr>
+        <w:rPr>
+          <w:i w:val="1"/>
+          <w:sz w:val="24"/>
+          <w:szCs w:val="24"/>
+        </w:rPr>
+      </w:pPr>
+      <w:r>
+        <w:rPr>
+          <w:i w:val="1"/>
+          <w:sz w:val="24"/>
+          <w:szCs w:val="24"/>
+          <w:rtl w:val="0"/>
+        </w:rPr>
+        <w:t xml:space="preserve">MAINTAINER seuNome</w:t>
+      </w:r>
+    </w:p>
+    <w:p>
+      <w:pPr>
+        <w:rPr>
+          <w:sz w:val="24"/>
+          <w:szCs w:val="24"/>
+        </w:rPr>
+      </w:pPr>
+      <w:r>
+        <w:rPr>
+          <w:rtl w:val="0"/>
+        </w:rPr>
+      </w:r>
+    </w:p>
+    <w:p>
+      <w:pPr>
+        <w:rPr>
+          <w:sz w:val="24"/>
+          <w:szCs w:val="24"/>
+        </w:rPr>
+      </w:pPr>
+      <w:r>
+        <w:rPr>
+          <w:sz w:val="24"/>
+          <w:szCs w:val="24"/>
+          <w:rtl w:val="0"/>
+        </w:rPr>
+        <w:t xml:space="preserve">Executar comandos no container</w:t>
+      </w:r>
+    </w:p>
+    <w:p>
+      <w:pPr>
+        <w:rPr>
+          <w:i w:val="1"/>
+          <w:sz w:val="24"/>
+          <w:szCs w:val="24"/>
+        </w:rPr>
+      </w:pPr>
+      <w:r>
+        <w:rPr>
+          <w:i w:val="1"/>
+          <w:sz w:val="24"/>
+          <w:szCs w:val="24"/>
+          <w:rtl w:val="0"/>
+        </w:rPr>
+        <w:t xml:space="preserve">RUN apt-get update &amp;&amp; apt-get install nomePacote &amp;&amp; apt-get clean</w:t>
+      </w:r>
+    </w:p>
+    <w:p>
+      <w:pPr>
+        <w:rPr>
+          <w:sz w:val="24"/>
+          <w:szCs w:val="24"/>
+        </w:rPr>
+      </w:pPr>
+      <w:r>
+        <w:rPr>
+          <w:rtl w:val="0"/>
+        </w:rPr>
+      </w:r>
+    </w:p>
+    <w:p>
+      <w:pPr>
+        <w:rPr>
+          <w:sz w:val="24"/>
+          <w:szCs w:val="24"/>
+        </w:rPr>
+      </w:pPr>
+      <w:r>
+        <w:rPr>
+          <w:sz w:val="24"/>
+          <w:szCs w:val="24"/>
+          <w:rtl w:val="0"/>
+        </w:rPr>
+        <w:t xml:space="preserve">Copiar uma arquivo, arquivo.tar ou diretório do host docker para dentro do container</w:t>
+      </w:r>
+    </w:p>
+    <w:p>
+      <w:pPr>
+        <w:rPr>
+          <w:i w:val="1"/>
+          <w:sz w:val="24"/>
+          <w:szCs w:val="24"/>
+        </w:rPr>
+      </w:pPr>
+      <w:r>
+        <w:rPr>
+          <w:i w:val="1"/>
+          <w:sz w:val="24"/>
+          <w:szCs w:val="24"/>
+          <w:rtl w:val="0"/>
+        </w:rPr>
+        <w:t xml:space="preserve">ADD arquivo.txt /diretorio/</w:t>
+      </w:r>
+    </w:p>
+    <w:p>
+      <w:pPr>
+        <w:rPr>
+          <w:sz w:val="24"/>
+          <w:szCs w:val="24"/>
+        </w:rPr>
+      </w:pPr>
+      <w:r>
+        <w:rPr>
+          <w:rtl w:val="0"/>
+        </w:rPr>
+      </w:r>
+    </w:p>
+    <w:p>
+      <w:pPr>
+        <w:rPr>
+          <w:sz w:val="24"/>
+          <w:szCs w:val="24"/>
+        </w:rPr>
+      </w:pPr>
+      <w:r>
+        <w:rPr>
+          <w:sz w:val="24"/>
+          <w:szCs w:val="24"/>
+          <w:rtl w:val="0"/>
+        </w:rPr>
+        <w:t xml:space="preserve">Parâmetro para o entrypoint</w:t>
+      </w:r>
+    </w:p>
+    <w:p>
+      <w:pPr>
+        <w:rPr>
+          <w:i w:val="1"/>
+          <w:sz w:val="24"/>
+          <w:szCs w:val="24"/>
+        </w:rPr>
+      </w:pPr>
+      <w:r>
+        <w:rPr>
+          <w:i w:val="1"/>
+          <w:sz w:val="24"/>
+          <w:szCs w:val="24"/>
+          <w:rtl w:val="0"/>
+        </w:rPr>
+        <w:t xml:space="preserve">CMD [“sh”, “-c”, “echo”, “$HOME”]</w:t>
+      </w:r>
+    </w:p>
+    <w:p>
+      <w:pPr>
+        <w:rPr>
+          <w:sz w:val="24"/>
+          <w:szCs w:val="24"/>
+        </w:rPr>
+      </w:pPr>
+      <w:r>
+        <w:rPr>
+          <w:rtl w:val="0"/>
+        </w:rPr>
+      </w:r>
+    </w:p>
+    <w:p>
+      <w:pPr>
+        <w:rPr>
+          <w:sz w:val="24"/>
+          <w:szCs w:val="24"/>
+        </w:rPr>
+      </w:pPr>
+      <w:r>
+        <w:rPr>
+          <w:sz w:val="24"/>
+          <w:szCs w:val="24"/>
+          <w:rtl w:val="0"/>
+        </w:rPr>
+        <w:t xml:space="preserve">Adicionar metadata </w:t>
+      </w:r>
+    </w:p>
+    <w:p>
+      <w:pPr>
+        <w:rPr>
+          <w:i w:val="1"/>
+          <w:sz w:val="24"/>
+          <w:szCs w:val="24"/>
+        </w:rPr>
+      </w:pPr>
+      <w:r>
+        <w:rPr>
+          <w:i w:val="1"/>
+          <w:sz w:val="24"/>
+          <w:szCs w:val="24"/>
+          <w:rtl w:val="0"/>
+        </w:rPr>
+        <w:t xml:space="preserve">LABEL description=”bla bla bla bla”</w:t>
+      </w:r>
+    </w:p>
+    <w:p>
+      <w:pPr>
+        <w:rPr>
+          <w:i w:val="1"/>
+          <w:sz w:val="24"/>
+          <w:szCs w:val="24"/>
+        </w:rPr>
+      </w:pPr>
+      <w:r>
+        <w:rPr>
+          <w:rtl w:val="0"/>
+        </w:rPr>
+      </w:r>
+    </w:p>
+    <w:p>
+      <w:pPr>
+        <w:rPr>
+          <w:sz w:val="24"/>
+          <w:szCs w:val="24"/>
+        </w:rPr>
+      </w:pPr>
+      <w:r>
+        <w:rPr>
+          <w:rtl w:val="0"/>
+        </w:rPr>
+      </w:r>
+    </w:p>
+    <w:p>
+      <w:pPr>
+        <w:rPr>
+          <w:sz w:val="24"/>
+          <w:szCs w:val="24"/>
+        </w:rPr>
+      </w:pPr>
+      <w:r>
+        <w:rPr>
+          <w:sz w:val="24"/>
+          <w:szCs w:val="24"/>
+          <w:rtl w:val="0"/>
+        </w:rPr>
+        <w:t xml:space="preserve">Copiar um arquivo ou diretório para dentro do container</w:t>
+      </w:r>
+    </w:p>
+    <w:p>
+      <w:pPr>
+        <w:rPr>
+          <w:i w:val="1"/>
+          <w:sz w:val="24"/>
+          <w:szCs w:val="24"/>
+        </w:rPr>
+      </w:pPr>
+      <w:r>
+        <w:rPr>
+          <w:i w:val="1"/>
+          <w:sz w:val="24"/>
+          <w:szCs w:val="24"/>
+          <w:rtl w:val="0"/>
+        </w:rPr>
+        <w:t xml:space="preserve">COPY arquivo.txt /diretorio/</w:t>
+      </w:r>
+    </w:p>
+    <w:p>
+      <w:pPr>
+        <w:rPr>
+          <w:sz w:val="24"/>
+          <w:szCs w:val="24"/>
+        </w:rPr>
+      </w:pPr>
+      <w:r>
+        <w:rPr>
+          <w:rtl w:val="0"/>
+        </w:rPr>
+      </w:r>
+    </w:p>
+    <w:p>
+      <w:pPr>
+        <w:rPr>
+          <w:sz w:val="24"/>
+          <w:szCs w:val="24"/>
+        </w:rPr>
+      </w:pPr>
+      <w:r>
+        <w:rPr>
+          <w:sz w:val="24"/>
+          <w:szCs w:val="24"/>
+          <w:rtl w:val="0"/>
+        </w:rPr>
+        <w:t xml:space="preserve">Permitir que um processo seja o principal dentro do container(caso o processo morra, o container morre também)</w:t>
+      </w:r>
+    </w:p>
+    <w:p>
+      <w:pPr>
+        <w:rPr>
+          <w:i w:val="1"/>
+          <w:sz w:val="24"/>
+          <w:szCs w:val="24"/>
+        </w:rPr>
+      </w:pPr>
+      <w:r>
+        <w:rPr>
+          <w:i w:val="1"/>
+          <w:sz w:val="24"/>
+          <w:szCs w:val="24"/>
+          <w:rtl w:val="0"/>
+        </w:rPr>
+        <w:t xml:space="preserve">ENTRYPOINT [“/usr/bin/nomeProcesso”, “-D”, “FOREGROUND”]</w:t>
+      </w:r>
+    </w:p>
+    <w:p>
+      <w:pPr>
+        <w:rPr>
+          <w:sz w:val="24"/>
+          <w:szCs w:val="24"/>
+        </w:rPr>
+      </w:pPr>
+      <w:r>
+        <w:rPr>
+          <w:rtl w:val="0"/>
+        </w:rPr>
+      </w:r>
+    </w:p>
+    <w:p>
+      <w:pPr>
+        <w:rPr>
+          <w:sz w:val="24"/>
+          <w:szCs w:val="24"/>
+        </w:rPr>
+      </w:pPr>
+      <w:r>
+        <w:rPr>
+          <w:sz w:val="24"/>
+          <w:szCs w:val="24"/>
+          <w:rtl w:val="0"/>
+        </w:rPr>
+        <w:t xml:space="preserve">Determinar variáveis de ambiente para o container</w:t>
+      </w:r>
+    </w:p>
+    <w:p>
+      <w:pPr>
+        <w:rPr>
+          <w:i w:val="1"/>
+          <w:sz w:val="24"/>
+          <w:szCs w:val="24"/>
+        </w:rPr>
+      </w:pPr>
+      <w:r>
+        <w:rPr>
+          <w:i w:val="1"/>
+          <w:sz w:val="24"/>
+          <w:szCs w:val="24"/>
+          <w:rtl w:val="0"/>
+        </w:rPr>
+        <w:t xml:space="preserve">ENV meunome=”seuNome”</w:t>
+      </w:r>
+    </w:p>
+    <w:p>
+      <w:pPr>
+        <w:rPr>
+          <w:sz w:val="24"/>
+          <w:szCs w:val="24"/>
+        </w:rPr>
+      </w:pPr>
+      <w:r>
+        <w:rPr>
+          <w:rtl w:val="0"/>
+        </w:rPr>
+      </w:r>
+    </w:p>
+    <w:p>
+      <w:pPr>
+        <w:rPr>
+          <w:sz w:val="24"/>
+          <w:szCs w:val="24"/>
+        </w:rPr>
+      </w:pPr>
+      <w:r>
+        <w:rPr>
+          <w:sz w:val="24"/>
+          <w:szCs w:val="24"/>
+          <w:rtl w:val="0"/>
+        </w:rPr>
+        <w:t xml:space="preserve">Mostrar porta do container que está disponível</w:t>
+      </w:r>
+    </w:p>
+    <w:p>
+      <w:pPr>
+        <w:rPr>
+          <w:i w:val="1"/>
+          <w:sz w:val="24"/>
+          <w:szCs w:val="24"/>
+        </w:rPr>
+      </w:pPr>
+      <w:r>
+        <w:rPr>
+          <w:i w:val="1"/>
+          <w:sz w:val="24"/>
+          <w:szCs w:val="24"/>
+          <w:rtl w:val="0"/>
+        </w:rPr>
+        <w:t xml:space="preserve">EXPOSE 80</w:t>
+      </w:r>
+    </w:p>
+    <w:p>
+      <w:pPr>
+        <w:rPr>
+          <w:sz w:val="24"/>
+          <w:szCs w:val="24"/>
+        </w:rPr>
+      </w:pPr>
+      <w:r>
+        <w:rPr>
+          <w:rtl w:val="0"/>
+        </w:rPr>
+      </w:r>
+    </w:p>
+    <w:p>
+      <w:pPr>
+        <w:rPr>
+          <w:sz w:val="24"/>
+          <w:szCs w:val="24"/>
+        </w:rPr>
+      </w:pPr>
+      <w:r>
+        <w:rPr>
+          <w:sz w:val="24"/>
+          <w:szCs w:val="24"/>
+          <w:rtl w:val="0"/>
+        </w:rPr>
+        <w:t xml:space="preserve">Definir usuário defalt da imagem </w:t>
+      </w:r>
+    </w:p>
+    <w:p>
+      <w:pPr>
+        <w:rPr>
+          <w:i w:val="1"/>
+          <w:sz w:val="24"/>
+          <w:szCs w:val="24"/>
+        </w:rPr>
+      </w:pPr>
+      <w:r>
+        <w:rPr>
+          <w:i w:val="1"/>
+          <w:sz w:val="24"/>
+          <w:szCs w:val="24"/>
+          <w:rtl w:val="0"/>
+        </w:rPr>
+        <w:t xml:space="preserve">USER seuNome</w:t>
+      </w:r>
+    </w:p>
+    <w:p>
+      <w:pPr>
+        <w:rPr>
+          <w:sz w:val="24"/>
+          <w:szCs w:val="24"/>
+        </w:rPr>
+      </w:pPr>
+      <w:r>
+        <w:rPr>
+          <w:rtl w:val="0"/>
+        </w:rPr>
+      </w:r>
+    </w:p>
+    <w:p>
+      <w:pPr>
+        <w:rPr>
+          <w:sz w:val="24"/>
+          <w:szCs w:val="24"/>
+        </w:rPr>
+      </w:pPr>
+      <w:r>
+        <w:rPr>
+          <w:sz w:val="24"/>
+          <w:szCs w:val="24"/>
+          <w:rtl w:val="0"/>
+        </w:rPr>
+        <w:t xml:space="preserve">Definir um diretório do container como diretório raiz </w:t>
+      </w:r>
+    </w:p>
+    <w:p>
+      <w:pPr>
+        <w:rPr>
+          <w:i w:val="1"/>
+          <w:sz w:val="24"/>
+          <w:szCs w:val="24"/>
+        </w:rPr>
+      </w:pPr>
+      <w:r>
+        <w:rPr>
+          <w:i w:val="1"/>
+          <w:sz w:val="24"/>
+          <w:szCs w:val="24"/>
+          <w:rtl w:val="0"/>
+        </w:rPr>
+        <w:t xml:space="preserve">WORKDIR /diretório</w:t>
+      </w:r>
+    </w:p>
+    <w:p>
+      <w:pPr>
+        <w:rPr>
+          <w:sz w:val="24"/>
+          <w:szCs w:val="24"/>
+        </w:rPr>
+      </w:pPr>
+      <w:r>
+        <w:rPr>
+          <w:rtl w:val="0"/>
+        </w:rPr>
+      </w:r>
+    </w:p>
+    <w:p>
+      <w:pPr>
+        <w:rPr>
+          <w:sz w:val="24"/>
+          <w:szCs w:val="24"/>
+        </w:rPr>
+      </w:pPr>
+      <w:r>
+        <w:rPr>
+          <w:sz w:val="24"/>
+          <w:szCs w:val="24"/>
+          <w:rtl w:val="0"/>
+        </w:rPr>
+        <w:t xml:space="preserve">Criar um volume no container</w:t>
+      </w:r>
+    </w:p>
+    <w:p>
+      <w:pPr>
+        <w:rPr>
+          <w:i w:val="1"/>
+          <w:sz w:val="24"/>
+          <w:szCs w:val="24"/>
+        </w:rPr>
+      </w:pPr>
+      <w:r>
+        <w:rPr>
+          <w:i w:val="1"/>
+          <w:sz w:val="24"/>
+          <w:szCs w:val="24"/>
+          <w:rtl w:val="0"/>
+        </w:rPr>
+        <w:t xml:space="preserve">VOLUME /diretorio</w:t>
+      </w:r>
+    </w:p>
+    <w:p>
+      <w:pPr>
+        <w:rPr>
+          <w:sz w:val="24"/>
+          <w:szCs w:val="24"/>
+        </w:rPr>
+      </w:pPr>
+      <w:r>
+        <w:rPr>
+          <w:rtl w:val="0"/>
+        </w:rPr>
+      </w:r>
+    </w:p>
+    <w:p>
+      <w:pPr>
+        <w:rPr>
+          <w:sz w:val="24"/>
+          <w:szCs w:val="24"/>
+        </w:rPr>
+      </w:pPr>
+      <w:r>
+        <w:rPr>
+          <w:sz w:val="24"/>
+          <w:szCs w:val="24"/>
+          <w:rtl w:val="0"/>
+        </w:rPr>
+        <w:t xml:space="preserve">Como construir a imagem a partir do Dockerfile</w:t>
+      </w:r>
+    </w:p>
+    <w:p>
+      <w:pPr>
+        <w:rPr>
+          <w:i w:val="1"/>
+          <w:sz w:val="24"/>
+          <w:szCs w:val="24"/>
+        </w:rPr>
+      </w:pPr>
+      <w:r>
+        <w:rPr>
+          <w:i w:val="1"/>
+          <w:sz w:val="24"/>
+          <w:szCs w:val="24"/>
+          <w:rtl w:val="0"/>
+        </w:rPr>
+        <w:t xml:space="preserve">$ docker build -t nomeNovoImagem:versão .</w:t>
+      </w:r>
+    </w:p>
+    <w:p>
+      <w:pPr>
+        <w:rPr>
+          <w:i w:val="1"/>
+          <w:sz w:val="24"/>
+          <w:szCs w:val="24"/>
+        </w:rPr>
+      </w:pPr>
+      <w:r>
+        <w:rPr>
+          <w:rtl w:val="0"/>
+        </w:rPr>
+      </w:r>
+    </w:p>
+    <w:p>
+      <w:pPr>
+        <w:rPr>
           <w:sz w:val="24"/>
           <w:szCs w:val="24"/>
         </w:rPr>
